--- a/1 course/Computing systems/3 lab/Отчет.docx
+++ b/1 course/Computing systems/3 lab/Отчет.docx
@@ -20,6 +20,8 @@
           <w:lang w:bidi="ru-RU"/>
         </w:rPr>
       </w:pPr>
+      <w:bookmarkStart w:id="0" w:name="_GoBack"/>
+      <w:bookmarkEnd w:id="0"/>
       <w:r>
         <w:rPr>
           <w:rFonts w:ascii="Times New Roman" w:eastAsia="Times New Roman" w:hAnsi="Times New Roman" w:cs="Times New Roman"/>
@@ -244,7 +246,7 @@
           <w:color w:val="auto"/>
           <w:sz w:val="28"/>
           <w:szCs w:val="28"/>
-          <w:lang w:val="en-US" w:bidi="ru-RU"/>
+          <w:lang w:bidi="ru-RU"/>
         </w:rPr>
       </w:pPr>
       <w:r>
@@ -991,8 +993,8 @@
         <w:br w:type="page"/>
       </w:r>
     </w:p>
-    <w:bookmarkStart w:id="0" w:name="_1._Постановка_задачи"/>
-    <w:bookmarkEnd w:id="0"/>
+    <w:bookmarkStart w:id="1" w:name="_1._Постановка_задачи"/>
+    <w:bookmarkEnd w:id="1"/>
     <w:p>
       <w:pPr>
         <w:pStyle w:val="110"/>
@@ -1024,7 +1026,7 @@
         </w:rPr>
         <w:fldChar w:fldCharType="separate"/>
       </w:r>
-      <w:bookmarkStart w:id="1" w:name="_Toc50665516"/>
+      <w:bookmarkStart w:id="2" w:name="_Toc50665516"/>
       <w:r>
         <w:rPr>
           <w:b/>
@@ -1036,7 +1038,7 @@
       <w:r>
         <w:fldChar w:fldCharType="end"/>
       </w:r>
-      <w:bookmarkEnd w:id="1"/>
+      <w:bookmarkEnd w:id="2"/>
     </w:p>
     <w:p>
       <w:pPr>
@@ -2036,14 +2038,14 @@
       <w:pPr>
         <w:pStyle w:val="1"/>
       </w:pPr>
-      <w:bookmarkStart w:id="2" w:name="_Toc50517128"/>
-      <w:bookmarkStart w:id="3" w:name="_Toc55302170"/>
+      <w:bookmarkStart w:id="3" w:name="_Toc50517128"/>
+      <w:bookmarkStart w:id="4" w:name="_Toc55302170"/>
       <w:r>
         <w:lastRenderedPageBreak/>
         <w:t>Выполнение работы</w:t>
       </w:r>
-      <w:bookmarkEnd w:id="2"/>
       <w:bookmarkEnd w:id="3"/>
+      <w:bookmarkEnd w:id="4"/>
     </w:p>
     <w:p>
       <w:pPr>
@@ -2054,9 +2056,9 @@
           <w:szCs w:val="28"/>
         </w:rPr>
       </w:pPr>
-      <w:bookmarkStart w:id="4" w:name="_3._Результат_работы"/>
-      <w:bookmarkStart w:id="5" w:name="_Toc50517129"/>
-      <w:bookmarkEnd w:id="4"/>
+      <w:bookmarkStart w:id="5" w:name="_3._Результат_работы"/>
+      <w:bookmarkStart w:id="6" w:name="_Toc50517129"/>
+      <w:bookmarkEnd w:id="5"/>
     </w:p>
     <w:p>
       <w:pPr>
@@ -2065,7 +2067,6 @@
           <w:rFonts w:ascii="Times New Roman" w:hAnsi="Times New Roman" w:cs="Times New Roman"/>
           <w:sz w:val="28"/>
           <w:szCs w:val="28"/>
-          <w:lang w:val="en-US"/>
         </w:rPr>
       </w:pPr>
       <w:r>
@@ -2121,7 +2122,6 @@
           <w:rFonts w:ascii="Times New Roman" w:hAnsi="Times New Roman" w:cs="Times New Roman"/>
           <w:sz w:val="28"/>
           <w:szCs w:val="28"/>
-          <w:lang w:val="en-US"/>
         </w:rPr>
         <w:t>:</w:t>
       </w:r>
@@ -2133,7 +2133,6 @@
           <w:rFonts w:ascii="Times New Roman" w:hAnsi="Times New Roman" w:cs="Times New Roman"/>
           <w:sz w:val="28"/>
           <w:szCs w:val="28"/>
-          <w:lang w:val="en-US"/>
         </w:rPr>
       </w:pPr>
     </w:p>
@@ -2144,7 +2143,6 @@
           <w:rFonts w:ascii="Times New Roman" w:hAnsi="Times New Roman" w:cs="Times New Roman"/>
           <w:sz w:val="28"/>
           <w:szCs w:val="28"/>
-          <w:lang w:val="en-US"/>
         </w:rPr>
       </w:pPr>
       <w:r>
@@ -2154,16 +2152,15 @@
           <w:szCs w:val="28"/>
           <w:lang w:val="en-US"/>
         </w:rPr>
-        <w:t xml:space="preserve">L1 </w:t>
+        <w:t>L</w:t>
       </w:r>
       <w:r>
         <w:rPr>
           <w:rFonts w:ascii="Times New Roman" w:hAnsi="Times New Roman" w:cs="Times New Roman"/>
           <w:sz w:val="28"/>
           <w:szCs w:val="28"/>
-          <w:lang w:val="en-US"/>
-        </w:rPr>
-        <w:t xml:space="preserve">  -   </w:t>
+        </w:rPr>
+        <w:t xml:space="preserve">1   -   386 </w:t>
       </w:r>
       <w:r>
         <w:rPr>
@@ -2172,7 +2169,7 @@
           <w:szCs w:val="28"/>
           <w:lang w:val="en-US"/>
         </w:rPr>
-        <w:t>386 Kb</w:t>
+        <w:t>Kb</w:t>
       </w:r>
     </w:p>
     <w:p>
@@ -2182,7 +2179,6 @@
           <w:rFonts w:ascii="Times New Roman" w:hAnsi="Times New Roman" w:cs="Times New Roman"/>
           <w:sz w:val="28"/>
           <w:szCs w:val="28"/>
-          <w:lang w:val="en-US"/>
         </w:rPr>
       </w:pPr>
       <w:r>
@@ -2192,16 +2188,15 @@
           <w:szCs w:val="28"/>
           <w:lang w:val="en-US"/>
         </w:rPr>
-        <w:t>L2</w:t>
+        <w:t>L</w:t>
       </w:r>
       <w:r>
         <w:rPr>
           <w:rFonts w:ascii="Times New Roman" w:hAnsi="Times New Roman" w:cs="Times New Roman"/>
           <w:sz w:val="28"/>
           <w:szCs w:val="28"/>
-          <w:lang w:val="en-US"/>
-        </w:rPr>
-        <w:t xml:space="preserve">   -   </w:t>
+        </w:rPr>
+        <w:t xml:space="preserve">2   -    1 </w:t>
       </w:r>
       <w:r>
         <w:rPr>
@@ -2210,7 +2205,7 @@
           <w:szCs w:val="28"/>
           <w:lang w:val="en-US"/>
         </w:rPr>
-        <w:t xml:space="preserve"> 1 Mb</w:t>
+        <w:t>Mb</w:t>
       </w:r>
     </w:p>
     <w:p>
@@ -2220,7 +2215,6 @@
           <w:rFonts w:ascii="Times New Roman" w:hAnsi="Times New Roman" w:cs="Times New Roman"/>
           <w:sz w:val="28"/>
           <w:szCs w:val="28"/>
-          <w:lang w:val="en-US"/>
         </w:rPr>
       </w:pPr>
       <w:r>
@@ -2230,7 +2224,24 @@
           <w:szCs w:val="28"/>
           <w:lang w:val="en-US"/>
         </w:rPr>
-        <w:t>L3 6 Mb</w:t>
+        <w:t>L</w:t>
+      </w:r>
+      <w:r>
+        <w:rPr>
+          <w:rFonts w:ascii="Times New Roman" w:hAnsi="Times New Roman" w:cs="Times New Roman"/>
+          <w:sz w:val="28"/>
+          <w:szCs w:val="28"/>
+        </w:rPr>
+        <w:t xml:space="preserve">3 6 </w:t>
+      </w:r>
+      <w:r>
+        <w:rPr>
+          <w:rFonts w:ascii="Times New Roman" w:hAnsi="Times New Roman" w:cs="Times New Roman"/>
+          <w:sz w:val="28"/>
+          <w:szCs w:val="28"/>
+          <w:lang w:val="en-US"/>
+        </w:rPr>
+        <w:t>Mb</w:t>
       </w:r>
     </w:p>
     <w:p>
@@ -2240,7 +2251,6 @@
           <w:rFonts w:ascii="Times New Roman" w:hAnsi="Times New Roman" w:cs="Times New Roman"/>
           <w:sz w:val="28"/>
           <w:szCs w:val="28"/>
-          <w:lang w:val="en-US"/>
         </w:rPr>
       </w:pPr>
       <w:r>
@@ -2262,11 +2272,11 @@
         <w:pStyle w:val="11"/>
         <w:ind w:left="0" w:firstLine="0"/>
       </w:pPr>
-      <w:bookmarkStart w:id="6" w:name="_Toc55302171"/>
+      <w:bookmarkStart w:id="7" w:name="_Toc55302171"/>
       <w:r>
         <w:t>Запуск программы</w:t>
       </w:r>
-      <w:bookmarkEnd w:id="6"/>
+      <w:bookmarkEnd w:id="7"/>
     </w:p>
     <w:p>
       <w:pPr>
@@ -2280,20 +2290,20 @@
     <w:p>
       <w:pPr>
         <w:spacing w:line="360" w:lineRule="auto"/>
-        <w:jc w:val="both"/>
-        <w:rPr>
-          <w:lang w:val="en-US"/>
-        </w:rPr>
-      </w:pPr>
-      <w:r>
-        <w:rPr>
-          <w:lang w:val="en-US"/>
+        <w:jc w:val="center"/>
+        <w:rPr>
+          <w:lang w:val="en-US"/>
+        </w:rPr>
+      </w:pPr>
+      <w:r>
+        <w:rPr>
+          <w:noProof/>
         </w:rPr>
         <w:drawing>
-          <wp:inline distT="0" distB="0" distL="0" distR="0" wp14:anchorId="61924F17" wp14:editId="6CCB6F36">
-            <wp:extent cx="2560542" cy="1127858"/>
+          <wp:inline distT="0" distB="0" distL="0" distR="0" wp14:anchorId="580AD551" wp14:editId="751D5F00">
+            <wp:extent cx="3291840" cy="3237955"/>
             <wp:effectExtent l="0" t="0" r="0" b="0"/>
-            <wp:docPr id="3" name="Рисунок 3"/>
+            <wp:docPr id="2" name="Рисунок 2"/>
             <wp:cNvGraphicFramePr>
               <a:graphicFrameLocks xmlns:a="http://schemas.openxmlformats.org/drawingml/2006/main" noChangeAspect="1"/>
             </wp:cNvGraphicFramePr>
@@ -2313,7 +2323,7 @@
                   <pic:spPr>
                     <a:xfrm>
                       <a:off x="0" y="0"/>
-                      <a:ext cx="2560542" cy="1127858"/>
+                      <a:ext cx="3312057" cy="3257842"/>
                     </a:xfrm>
                     <a:prstGeom prst="rect">
                       <a:avLst/>
@@ -2329,6 +2339,21 @@
     <w:p>
       <w:pPr>
         <w:spacing w:line="360" w:lineRule="auto"/>
+        <w:jc w:val="center"/>
+      </w:pPr>
+      <w:r>
+        <w:rPr>
+          <w:lang w:val="en-US"/>
+        </w:rPr>
+        <w:t>Bash-</w:t>
+      </w:r>
+      <w:r>
+        <w:t>скрипт</w:t>
+      </w:r>
+    </w:p>
+    <w:p>
+      <w:pPr>
+        <w:spacing w:line="360" w:lineRule="auto"/>
         <w:jc w:val="both"/>
       </w:pPr>
       <w:r>
@@ -2513,13 +2538,13 @@
       <w:pPr>
         <w:pStyle w:val="1"/>
       </w:pPr>
-      <w:bookmarkStart w:id="7" w:name="_Toc55302172"/>
+      <w:bookmarkStart w:id="8" w:name="_Toc55302172"/>
       <w:r>
         <w:lastRenderedPageBreak/>
         <w:t>Результат работы</w:t>
       </w:r>
-      <w:bookmarkEnd w:id="5"/>
-      <w:bookmarkEnd w:id="7"/>
+      <w:bookmarkEnd w:id="6"/>
+      <w:bookmarkEnd w:id="8"/>
     </w:p>
     <w:p>
       <w:pPr>
@@ -2565,9 +2590,9 @@
         <w:rPr>
           <w:rFonts w:ascii="Times New Roman" w:hAnsi="Times New Roman"/>
           <w:b/>
-          <w:sz w:val="28"/>
-          <w:szCs w:val="28"/>
-          <w:lang w:val="en-US"/>
+          <w:noProof/>
+          <w:sz w:val="28"/>
+          <w:szCs w:val="28"/>
         </w:rPr>
         <w:drawing>
           <wp:inline distT="0" distB="0" distL="0" distR="0" wp14:anchorId="2B52A991" wp14:editId="398517F0">
@@ -2650,6 +2675,7 @@
         <w:rPr>
           <w:rFonts w:ascii="Times New Roman" w:hAnsi="Times New Roman"/>
           <w:b/>
+          <w:noProof/>
           <w:sz w:val="28"/>
           <w:szCs w:val="28"/>
         </w:rPr>
@@ -2753,6 +2779,7 @@
         <w:rPr>
           <w:rFonts w:ascii="Times New Roman" w:hAnsi="Times New Roman"/>
           <w:b/>
+          <w:noProof/>
           <w:sz w:val="28"/>
           <w:szCs w:val="28"/>
         </w:rPr>
@@ -2871,6 +2898,7 @@
         <w:rPr>
           <w:rFonts w:ascii="Times New Roman" w:hAnsi="Times New Roman"/>
           <w:b/>
+          <w:noProof/>
           <w:sz w:val="28"/>
           <w:szCs w:val="28"/>
         </w:rPr>
@@ -2920,6 +2948,7 @@
         <w:rPr>
           <w:rFonts w:ascii="Times New Roman" w:hAnsi="Times New Roman"/>
           <w:b/>
+          <w:noProof/>
           <w:sz w:val="28"/>
           <w:szCs w:val="28"/>
         </w:rPr>
@@ -3091,6 +3120,7 @@
         <w:rPr>
           <w:rFonts w:ascii="Times New Roman" w:hAnsi="Times New Roman"/>
           <w:b/>
+          <w:noProof/>
           <w:sz w:val="28"/>
           <w:szCs w:val="28"/>
         </w:rPr>
@@ -3145,6 +3175,7 @@
         <w:rPr>
           <w:rFonts w:ascii="Times New Roman" w:hAnsi="Times New Roman"/>
           <w:b/>
+          <w:noProof/>
           <w:sz w:val="28"/>
           <w:szCs w:val="28"/>
         </w:rPr>
@@ -3199,6 +3230,7 @@
         <w:rPr>
           <w:rFonts w:ascii="Times New Roman" w:hAnsi="Times New Roman"/>
           <w:b/>
+          <w:noProof/>
           <w:sz w:val="28"/>
           <w:szCs w:val="28"/>
         </w:rPr>
@@ -3310,6 +3342,7 @@
         <w:rPr>
           <w:rFonts w:ascii="Times New Roman" w:hAnsi="Times New Roman"/>
           <w:b/>
+          <w:noProof/>
           <w:sz w:val="28"/>
           <w:szCs w:val="28"/>
         </w:rPr>
@@ -3364,6 +3397,7 @@
         <w:rPr>
           <w:rFonts w:ascii="Times New Roman" w:hAnsi="Times New Roman"/>
           <w:b/>
+          <w:noProof/>
           <w:sz w:val="28"/>
           <w:szCs w:val="28"/>
         </w:rPr>
@@ -3418,6 +3452,7 @@
         <w:rPr>
           <w:rFonts w:ascii="Times New Roman" w:hAnsi="Times New Roman"/>
           <w:b/>
+          <w:noProof/>
           <w:sz w:val="28"/>
           <w:szCs w:val="28"/>
         </w:rPr>
@@ -3457,8 +3492,6 @@
           </wp:inline>
         </w:drawing>
       </w:r>
-      <w:bookmarkStart w:id="8" w:name="_GoBack"/>
-      <w:bookmarkEnd w:id="8"/>
     </w:p>
     <w:p>
       <w:pPr>
@@ -12322,7 +12355,7 @@
           <w:rPr>
             <w:noProof/>
           </w:rPr>
-          <w:t>11</w:t>
+          <w:t>2</w:t>
         </w:r>
         <w:r>
           <w:fldChar w:fldCharType="end"/>
@@ -13751,6 +13784,7 @@
   <w:style w:type="character" w:default="1" w:styleId="a0">
     <w:name w:val="Default Paragraph Font"/>
     <w:uiPriority w:val="1"/>
+    <w:semiHidden/>
     <w:unhideWhenUsed/>
   </w:style>
   <w:style w:type="table" w:default="1" w:styleId="a1">
@@ -14393,7 +14427,7 @@
 </file>
 
 <file path=customXml/itemProps1.xml><?xml version="1.0" encoding="utf-8"?>
-<ds:datastoreItem xmlns:ds="http://schemas.openxmlformats.org/officeDocument/2006/customXml" ds:itemID="{EF366D3F-DBC2-4451-8E37-6EAD0DB0AD89}">
+<ds:datastoreItem xmlns:ds="http://schemas.openxmlformats.org/officeDocument/2006/customXml" ds:itemID="{D46F6D72-7C2D-4357-85FF-41D4FF91F4DC}">
   <ds:schemaRefs>
     <ds:schemaRef ds:uri="http://schemas.openxmlformats.org/officeDocument/2006/bibliography"/>
   </ds:schemaRefs>
